--- a/undergraduate-bulletin/chapter-3/ChemistryandBiochemistry.docx
+++ b/undergraduate-bulletin/chapter-3/ChemistryandBiochemistry.docx
@@ -172,24 +172,47 @@
         <w:rPr>
           <w:rtl w:val="0"/>
         </w:rPr>
-        <w:t xml:space="preserve">Amelia Fuller (John Nobili, S.J., Professor), </w:t>
-      </w:r>
-      <w:r>
-        <w:rPr>
-          <w:rFonts w:ascii="Cambria" w:cs="Cambria" w:eastAsia="Cambria" w:hAnsi="Cambria"/>
-          <w:b w:val="0"/>
-          <w:i w:val="0"/>
-          <w:smallCaps w:val="0"/>
-          <w:strike w:val="0"/>
-          <w:color w:val="000000"/>
-          <w:sz w:val="24"/>
-          <w:szCs w:val="24"/>
-          <w:u w:val="none"/>
-          <w:shd w:fill="auto" w:val="clear"/>
-          <w:vertAlign w:val="baseline"/>
-          <w:rtl w:val="0"/>
-        </w:rPr>
-        <w:t xml:space="preserve">Eric Tillman (Department Chair and Fletcher Jones Professor), W. Atom Yee</w:t>
+        <w:t xml:space="preserve">Amelia A. Fuller (Department Chair and John Nobili, S.J., Professor), </w:t>
+      </w:r>
+      <w:r>
+        <w:rPr>
+          <w:rFonts w:ascii="Cambria" w:cs="Cambria" w:eastAsia="Cambria" w:hAnsi="Cambria"/>
+          <w:b w:val="0"/>
+          <w:i w:val="0"/>
+          <w:smallCaps w:val="0"/>
+          <w:strike w:val="0"/>
+          <w:color w:val="000000"/>
+          <w:sz w:val="24"/>
+          <w:szCs w:val="24"/>
+          <w:u w:val="none"/>
+          <w:shd w:fill="auto" w:val="clear"/>
+          <w:vertAlign w:val="baseline"/>
+          <w:rtl w:val="0"/>
+        </w:rPr>
+        <w:t xml:space="preserve">Eric Tillman (Fletcher Jones Professor), </w:t>
+      </w:r>
+      <w:r>
+        <w:rPr>
+          <w:rtl w:val="0"/>
+        </w:rPr>
+        <w:t xml:space="preserve">Korin E. Wheeler, </w:t>
+      </w:r>
+      <w:r>
+        <w:rPr>
+          <w:rFonts w:ascii="Cambria" w:cs="Cambria" w:eastAsia="Cambria" w:hAnsi="Cambria"/>
+          <w:b w:val="0"/>
+          <w:i w:val="0"/>
+          <w:smallCaps w:val="0"/>
+          <w:strike w:val="0"/>
+          <w:color w:val="000000"/>
+          <w:sz w:val="24"/>
+          <w:szCs w:val="24"/>
+          <w:u w:val="none"/>
+          <w:shd w:fill="auto" w:val="clear"/>
+          <w:vertAlign w:val="baseline"/>
+          <w:rtl w:val="0"/>
+        </w:rPr>
+        <w:t xml:space="preserve">W. Atom Yee</w:t>
       </w:r>
     </w:p>
     <w:p>
@@ -283,24 +306,24 @@
         <w:rPr>
           <w:rtl w:val="0"/>
         </w:rPr>
-        <w:t xml:space="preserve">Grace Stokes (Clare Boothe Luce Professor), </w:t>
-      </w:r>
-      <w:r>
-        <w:rPr>
-          <w:rFonts w:ascii="Cambria" w:cs="Cambria" w:eastAsia="Cambria" w:hAnsi="Cambria"/>
-          <w:b w:val="0"/>
-          <w:i w:val="0"/>
-          <w:smallCaps w:val="0"/>
-          <w:strike w:val="0"/>
-          <w:color w:val="000000"/>
-          <w:sz w:val="24"/>
-          <w:szCs w:val="24"/>
-          <w:u w:val="none"/>
-          <w:shd w:fill="auto" w:val="clear"/>
-          <w:vertAlign w:val="baseline"/>
-          <w:rtl w:val="0"/>
-        </w:rPr>
-        <w:t xml:space="preserve">Steven W. Suljak, Korin E. Wheeler</w:t>
+        <w:t xml:space="preserve">Grace Stokes, </w:t>
+      </w:r>
+      <w:r>
+        <w:rPr>
+          <w:rFonts w:ascii="Cambria" w:cs="Cambria" w:eastAsia="Cambria" w:hAnsi="Cambria"/>
+          <w:b w:val="0"/>
+          <w:i w:val="0"/>
+          <w:smallCaps w:val="0"/>
+          <w:strike w:val="0"/>
+          <w:color w:val="000000"/>
+          <w:sz w:val="24"/>
+          <w:szCs w:val="24"/>
+          <w:u w:val="none"/>
+          <w:shd w:fill="auto" w:val="clear"/>
+          <w:vertAlign w:val="baseline"/>
+          <w:rtl w:val="0"/>
+        </w:rPr>
+        <w:t xml:space="preserve">Steven W. Suljak </w:t>
       </w:r>
     </w:p>
     <w:p>
@@ -400,42 +423,6 @@
           <w:rtl w:val="0"/>
         </w:rPr>
         <w:t xml:space="preserve"> Steven L. Fedder</w:t>
-      </w:r>
-    </w:p>
-    <w:p>
-      <w:pPr>
-        <w:keepNext w:val="0"/>
-        <w:keepLines w:val="0"/>
-        <w:widowControl w:val="1"/>
-        <w:pBdr>
-          <w:top w:space="0" w:sz="0" w:val="nil"/>
-          <w:left w:space="0" w:sz="0" w:val="nil"/>
-          <w:bottom w:space="0" w:sz="0" w:val="nil"/>
-          <w:right w:space="0" w:sz="0" w:val="nil"/>
-          <w:between w:space="0" w:sz="0" w:val="nil"/>
-        </w:pBdr>
-        <w:shd w:fill="auto" w:val="clear"/>
-        <w:spacing w:after="180" w:before="180" w:line="240" w:lineRule="auto"/>
-        <w:ind w:left="0" w:right="0" w:firstLine="0"/>
-        <w:jc w:val="left"/>
-        <w:rPr>
-          <w:rFonts w:ascii="Cambria" w:cs="Cambria" w:eastAsia="Cambria" w:hAnsi="Cambria"/>
-          <w:b w:val="0"/>
-          <w:i w:val="0"/>
-          <w:smallCaps w:val="0"/>
-          <w:strike w:val="0"/>
-          <w:color w:val="000000"/>
-          <w:sz w:val="24"/>
-          <w:szCs w:val="24"/>
-          <w:u w:val="none"/>
-          <w:shd w:fill="auto" w:val="clear"/>
-          <w:vertAlign w:val="baseline"/>
-        </w:rPr>
-      </w:pPr>
-      <w:r>
-        <w:rPr>
-          <w:rtl w:val="0"/>
-        </w:rPr>
       </w:r>
     </w:p>
     <w:p>
@@ -1642,7 +1629,30 @@
           <w:vertAlign w:val="baseline"/>
           <w:rtl w:val="0"/>
         </w:rPr>
-        <w:t xml:space="preserve">Two additional upper-division chemistry electives, not including CHEM 182; BIOL 110, 113, 172, 174, or 176 may be taken to satisfy one of these two electives</w:t>
+        <w:t xml:space="preserve">Two additional upper-division chemistry electives, not including CHEM 182; BIOL 110, 113, 172, 174, or 17</w:t>
+      </w:r>
+      <w:r>
+        <w:rPr>
+          <w:rtl w:val="0"/>
+        </w:rPr>
+        <w:t xml:space="preserve">8</w:t>
+      </w:r>
+      <w:r>
+        <w:rPr>
+          <w:rFonts w:ascii="Cambria" w:cs="Cambria" w:eastAsia="Cambria" w:hAnsi="Cambria"/>
+          <w:b w:val="0"/>
+          <w:i w:val="0"/>
+          <w:smallCaps w:val="0"/>
+          <w:strike w:val="0"/>
+          <w:color w:val="000000"/>
+          <w:sz w:val="24"/>
+          <w:szCs w:val="24"/>
+          <w:u w:val="none"/>
+          <w:shd w:fill="auto" w:val="clear"/>
+          <w:vertAlign w:val="baseline"/>
+          <w:rtl w:val="0"/>
+        </w:rPr>
+        <w:t xml:space="preserve"> may be taken to satisfy one of these two electives</w:t>
       </w:r>
     </w:p>
     <w:p>
@@ -1814,6 +1824,17 @@
           <w:rtl w:val="0"/>
         </w:rPr>
         <w:t xml:space="preserve">BIOL 1A, 1B, 1C, 175</w:t>
+      </w:r>
+      <w:r>
+        <w:rPr>
+          <w:rtl w:val="0"/>
+        </w:rPr>
+        <w:t xml:space="preserve">  </w:t>
+      </w:r>
+      <w:r>
+        <w:rPr>
+          <w:rtl w:val="0"/>
+        </w:rPr>
       </w:r>
     </w:p>
     <w:p>
@@ -2058,7 +2079,30 @@
           <w:vertAlign w:val="baseline"/>
           <w:rtl w:val="0"/>
         </w:rPr>
-        <w:t xml:space="preserve">Two additional upper-division chemistry electives; BIOL 110, 113, 172, 174, or 176 may be taken to satisfy one of these two electives</w:t>
+        <w:t xml:space="preserve">Two additional upper-division chemistry electives; BIOL 110, 113, 172, 174, or 17</w:t>
+      </w:r>
+      <w:r>
+        <w:rPr>
+          <w:rtl w:val="0"/>
+        </w:rPr>
+        <w:t xml:space="preserve">8</w:t>
+      </w:r>
+      <w:r>
+        <w:rPr>
+          <w:rFonts w:ascii="Cambria" w:cs="Cambria" w:eastAsia="Cambria" w:hAnsi="Cambria"/>
+          <w:b w:val="0"/>
+          <w:i w:val="0"/>
+          <w:smallCaps w:val="0"/>
+          <w:strike w:val="0"/>
+          <w:color w:val="000000"/>
+          <w:sz w:val="24"/>
+          <w:szCs w:val="24"/>
+          <w:u w:val="none"/>
+          <w:shd w:fill="auto" w:val="clear"/>
+          <w:vertAlign w:val="baseline"/>
+          <w:rtl w:val="0"/>
+        </w:rPr>
+        <w:t xml:space="preserve"> may be taken to satisfy one of these two electives</w:t>
       </w:r>
     </w:p>
     <w:p>
@@ -3322,18 +3366,51 @@
         <w:t xml:space="preserve">Accelerated treatment of CHEM 12 material and other topics not normally covered in general chemistry. Laboratory 3 hours per week. Prerequisites: Permission of instructor and a strong performance in CHEM 11. (5 units)</w:t>
       </w:r>
     </w:p>
-    <w:bookmarkStart w:colFirst="0" w:colLast="0" w:name="2s8eyo1" w:id="15"/>
+    <w:bookmarkStart w:colFirst="0" w:colLast="0" w:name="efswzax9gqhd" w:id="15"/>
     <w:bookmarkEnd w:id="15"/>
     <w:p>
       <w:pPr>
         <w:pStyle w:val="Heading3"/>
         <w:rPr/>
       </w:pPr>
-      <w:r>
-        <w:rPr>
-          <w:rtl w:val="0"/>
-        </w:rPr>
-        <w:t xml:space="preserve">13. General Chemistry III</w:t>
+      <w:bookmarkStart w:colFirst="0" w:colLast="0" w:name="_18ewetekkw82" w:id="16"/>
+      <w:bookmarkEnd w:id="16"/>
+      <w:r>
+        <w:rPr>
+          <w:rtl w:val="0"/>
+        </w:rPr>
+        <w:t xml:space="preserve">14. Advanced Chemical Principles</w:t>
+      </w:r>
+      <w:r>
+        <w:rPr>
+          <w:rtl w:val="0"/>
+        </w:rPr>
+      </w:r>
+    </w:p>
+    <w:p>
+      <w:pPr>
+        <w:spacing w:before="200" w:lineRule="auto"/>
+        <w:rPr/>
+      </w:pPr>
+      <w:r>
+        <w:rPr>
+          <w:rtl w:val="0"/>
+        </w:rPr>
+        <w:t xml:space="preserve">Subjects include accelerated treatment of topics covered in CHEM 11 and CHEM 12. This course is open to students with AP scores in chemistry of 3, 4, or 5 who will be taking chemistry courses beyond CHEM 14. Laboratory 3 hours per week. (5 units)</w:t>
+      </w:r>
+    </w:p>
+    <w:bookmarkStart w:colFirst="0" w:colLast="0" w:name="17dp8vu" w:id="17"/>
+    <w:bookmarkEnd w:id="17"/>
+    <w:p>
+      <w:pPr>
+        <w:pStyle w:val="Heading3"/>
+        <w:rPr/>
+      </w:pPr>
+      <w:r>
+        <w:rPr>
+          <w:rtl w:val="0"/>
+        </w:rPr>
+        <w:t xml:space="preserve">15. Introduction to Research</w:t>
       </w:r>
     </w:p>
     <w:p>
@@ -3381,58 +3458,56 @@
           <w:vertAlign w:val="baseline"/>
           <w:rtl w:val="0"/>
         </w:rPr>
-        <w:t xml:space="preserve">Topics include aqueous equilibrium, acid-base chemistry, chemical thermodynamics, electrochemistry, spectroscopy, and statistical tools required for data analysis. The laboratory introduces quantitative methods of analysis such as titration, spectroscopy, and electrochemistry. Laboratory 4 hours per week. Prerequisite:</w:t>
-      </w:r>
-      <w:r>
-        <w:rPr>
-          <w:rFonts w:ascii="Cambria" w:cs="Cambria" w:eastAsia="Cambria" w:hAnsi="Cambria"/>
-          <w:b w:val="0"/>
-          <w:i w:val="0"/>
-          <w:smallCaps w:val="0"/>
-          <w:strike w:val="0"/>
-          <w:color w:val="000000"/>
-          <w:sz w:val="24"/>
-          <w:szCs w:val="24"/>
-          <w:u w:val="none"/>
-          <w:vertAlign w:val="baseline"/>
-          <w:rtl w:val="0"/>
-        </w:rPr>
-        <w:t xml:space="preserve"> A grade of at least C</w:t>
-      </w:r>
-      <w:r>
-        <w:rPr>
-          <w:rtl w:val="0"/>
-        </w:rPr>
-        <w:t xml:space="preserve">-</w:t>
-      </w:r>
-      <w:r>
-        <w:rPr>
-          <w:rFonts w:ascii="Cambria" w:cs="Cambria" w:eastAsia="Cambria" w:hAnsi="Cambria"/>
-          <w:b w:val="0"/>
-          <w:i w:val="0"/>
-          <w:smallCaps w:val="0"/>
-          <w:strike w:val="0"/>
-          <w:color w:val="000000"/>
-          <w:sz w:val="24"/>
-          <w:szCs w:val="24"/>
-          <w:u w:val="none"/>
-          <w:vertAlign w:val="baseline"/>
-          <w:rtl w:val="0"/>
-        </w:rPr>
-        <w:t xml:space="preserve"> in</w:t>
-      </w:r>
-      <w:r>
-        <w:rPr>
-          <w:rFonts w:ascii="Cambria" w:cs="Cambria" w:eastAsia="Cambria" w:hAnsi="Cambria"/>
-          <w:b w:val="0"/>
-          <w:i w:val="0"/>
-          <w:smallCaps w:val="0"/>
-          <w:strike w:val="0"/>
-          <w:color w:val="000000"/>
-          <w:sz w:val="24"/>
-          <w:szCs w:val="24"/>
-          <w:u w:val="none"/>
-          <w:vertAlign w:val="baseline"/>
+        <w:t xml:space="preserve">This course introduces students to opportunities for undergraduate research in the department, with a </w:t>
+      </w:r>
+      <w:r>
+        <w:rPr>
+          <w:rtl w:val="0"/>
+        </w:rPr>
+        <w:t xml:space="preserve">laboratory component focused on the instructor’s research program</w:t>
+      </w:r>
+      <w:r>
+        <w:rPr>
+          <w:rFonts w:ascii="Cambria" w:cs="Cambria" w:eastAsia="Cambria" w:hAnsi="Cambria"/>
+          <w:b w:val="0"/>
+          <w:i w:val="0"/>
+          <w:smallCaps w:val="0"/>
+          <w:strike w:val="0"/>
+          <w:color w:val="000000"/>
+          <w:sz w:val="24"/>
+          <w:szCs w:val="24"/>
+          <w:u w:val="none"/>
+          <w:shd w:fill="auto" w:val="clear"/>
+          <w:vertAlign w:val="baseline"/>
+          <w:rtl w:val="0"/>
+        </w:rPr>
+        <w:t xml:space="preserve">. Departmental faculty present their current research. Also </w:t>
+      </w:r>
+      <w:r>
+        <w:rPr>
+          <w:rtl w:val="0"/>
+        </w:rPr>
+        <w:t xml:space="preserve">provided</w:t>
+      </w:r>
+      <w:r>
+        <w:rPr>
+          <w:rFonts w:ascii="Cambria" w:cs="Cambria" w:eastAsia="Cambria" w:hAnsi="Cambria"/>
+          <w:b w:val="0"/>
+          <w:i w:val="0"/>
+          <w:smallCaps w:val="0"/>
+          <w:strike w:val="0"/>
+          <w:color w:val="000000"/>
+          <w:sz w:val="24"/>
+          <w:szCs w:val="24"/>
+          <w:u w:val="none"/>
+          <w:shd w:fill="auto" w:val="clear"/>
+          <w:vertAlign w:val="baseline"/>
+          <w:rtl w:val="0"/>
+        </w:rPr>
+        <w:t xml:space="preserve"> is</w:t>
+      </w:r>
+      <w:r>
+        <w:rPr>
           <w:rtl w:val="0"/>
         </w:rPr>
         <w:t xml:space="preserve"> </w:t>
@@ -3452,100 +3527,90 @@
           <w:vertAlign w:val="baseline"/>
           <w:rtl w:val="0"/>
         </w:rPr>
-        <w:t xml:space="preserve">CHEM 12 or 12H.  (Th</w:t>
-      </w:r>
-      <w:r>
-        <w:rPr>
-          <w:rtl w:val="0"/>
-        </w:rPr>
-        <w:t xml:space="preserve">is</w:t>
-      </w:r>
-      <w:r>
-        <w:rPr>
-          <w:rFonts w:ascii="Cambria" w:cs="Cambria" w:eastAsia="Cambria" w:hAnsi="Cambria"/>
-          <w:b w:val="0"/>
-          <w:i w:val="0"/>
-          <w:smallCaps w:val="0"/>
-          <w:strike w:val="0"/>
-          <w:color w:val="000000"/>
-          <w:sz w:val="24"/>
-          <w:szCs w:val="24"/>
-          <w:u w:val="none"/>
-          <w:shd w:fill="auto" w:val="clear"/>
-          <w:vertAlign w:val="baseline"/>
-          <w:rtl w:val="0"/>
-        </w:rPr>
-        <w:t xml:space="preserve"> course </w:t>
-      </w:r>
-      <w:r>
-        <w:rPr>
-          <w:rtl w:val="0"/>
-        </w:rPr>
-        <w:t xml:space="preserve">is not frequently offered. Chemistry 50 serves as the final quantitative lower-division course.)  </w:t>
-      </w:r>
-      <w:r>
-        <w:rPr>
-          <w:rFonts w:ascii="Cambria" w:cs="Cambria" w:eastAsia="Cambria" w:hAnsi="Cambria"/>
-          <w:b w:val="0"/>
-          <w:i w:val="0"/>
-          <w:smallCaps w:val="0"/>
-          <w:strike w:val="0"/>
-          <w:color w:val="000000"/>
-          <w:sz w:val="24"/>
-          <w:szCs w:val="24"/>
-          <w:u w:val="none"/>
-          <w:shd w:fill="auto" w:val="clear"/>
-          <w:vertAlign w:val="baseline"/>
-          <w:rtl w:val="0"/>
-        </w:rPr>
-        <w:t xml:space="preserve">(5 units)</w:t>
-      </w:r>
-    </w:p>
-    <w:bookmarkStart w:colFirst="0" w:colLast="0" w:name="efswzax9gqhd" w:id="16"/>
-    <w:bookmarkEnd w:id="16"/>
+        <w:t xml:space="preserve">an overview of research ethi</w:t>
+      </w:r>
+      <w:r>
+        <w:rPr>
+          <w:rtl w:val="0"/>
+        </w:rPr>
+        <w:t xml:space="preserve">cs and of </w:t>
+      </w:r>
+      <w:r>
+        <w:rPr>
+          <w:rFonts w:ascii="Cambria" w:cs="Cambria" w:eastAsia="Cambria" w:hAnsi="Cambria"/>
+          <w:b w:val="0"/>
+          <w:i w:val="0"/>
+          <w:smallCaps w:val="0"/>
+          <w:strike w:val="0"/>
+          <w:color w:val="000000"/>
+          <w:sz w:val="24"/>
+          <w:szCs w:val="24"/>
+          <w:u w:val="none"/>
+          <w:shd w:fill="auto" w:val="clear"/>
+          <w:vertAlign w:val="baseline"/>
+          <w:rtl w:val="0"/>
+        </w:rPr>
+        <w:t xml:space="preserve">typical tools used in pursuing scientific research projects</w:t>
+      </w:r>
+      <w:r>
+        <w:rPr>
+          <w:rtl w:val="0"/>
+        </w:rPr>
+        <w:t xml:space="preserve">. </w:t>
+      </w:r>
+      <w:r>
+        <w:rPr>
+          <w:rFonts w:ascii="Cambria" w:cs="Cambria" w:eastAsia="Cambria" w:hAnsi="Cambria"/>
+          <w:b w:val="0"/>
+          <w:i w:val="0"/>
+          <w:smallCaps w:val="0"/>
+          <w:strike w:val="0"/>
+          <w:color w:val="000000"/>
+          <w:sz w:val="24"/>
+          <w:szCs w:val="24"/>
+          <w:u w:val="none"/>
+          <w:shd w:fill="auto" w:val="clear"/>
+          <w:vertAlign w:val="baseline"/>
+          <w:rtl w:val="0"/>
+        </w:rPr>
+        <w:t xml:space="preserve">Students interested in the chemistry or biochemistry major/minor should ordinarily take this course before the end of their sophomore year. (</w:t>
+      </w:r>
+      <w:r>
+        <w:rPr>
+          <w:rtl w:val="0"/>
+        </w:rPr>
+        <w:t xml:space="preserve">2</w:t>
+      </w:r>
+      <w:r>
+        <w:rPr>
+          <w:rFonts w:ascii="Cambria" w:cs="Cambria" w:eastAsia="Cambria" w:hAnsi="Cambria"/>
+          <w:b w:val="0"/>
+          <w:i w:val="0"/>
+          <w:smallCaps w:val="0"/>
+          <w:strike w:val="0"/>
+          <w:color w:val="000000"/>
+          <w:sz w:val="24"/>
+          <w:szCs w:val="24"/>
+          <w:u w:val="none"/>
+          <w:shd w:fill="auto" w:val="clear"/>
+          <w:vertAlign w:val="baseline"/>
+          <w:rtl w:val="0"/>
+        </w:rPr>
+        <w:t xml:space="preserve"> units)</w:t>
+      </w:r>
+    </w:p>
+    <w:bookmarkStart w:colFirst="0" w:colLast="0" w:name="3rdcrjn" w:id="18"/>
+    <w:bookmarkEnd w:id="18"/>
     <w:p>
       <w:pPr>
         <w:pStyle w:val="Heading3"/>
         <w:rPr/>
       </w:pPr>
-      <w:bookmarkStart w:colFirst="0" w:colLast="0" w:name="_18ewetekkw82" w:id="17"/>
-      <w:bookmarkEnd w:id="17"/>
-      <w:r>
-        <w:rPr>
-          <w:rtl w:val="0"/>
-        </w:rPr>
-        <w:t xml:space="preserve">14. Advanced Chemical Principles</w:t>
-      </w:r>
-      <w:r>
-        <w:rPr>
-          <w:rtl w:val="0"/>
-        </w:rPr>
-      </w:r>
-    </w:p>
-    <w:p>
-      <w:pPr>
-        <w:spacing w:before="200" w:lineRule="auto"/>
-        <w:rPr/>
-      </w:pPr>
-      <w:r>
-        <w:rPr>
-          <w:rtl w:val="0"/>
-        </w:rPr>
-        <w:t xml:space="preserve">Subjects include accelerated treatment of topics covered in CHEM 11 and CHEM 12. This course is open to students with AP scores in chemistry of 3, 4, or 5 who will be taking chemistry courses beyond CHEM 14. Laboratory 3 hours per week. (5 units)</w:t>
-      </w:r>
-    </w:p>
-    <w:bookmarkStart w:colFirst="0" w:colLast="0" w:name="17dp8vu" w:id="18"/>
-    <w:bookmarkEnd w:id="18"/>
-    <w:p>
-      <w:pPr>
-        <w:pStyle w:val="Heading3"/>
-        <w:rPr/>
-      </w:pPr>
-      <w:r>
-        <w:rPr>
-          <w:rtl w:val="0"/>
-        </w:rPr>
-        <w:t xml:space="preserve">15. Introduction to Research</w:t>
+      <w:r>
+        <w:rPr>
+          <w:rtl w:val="0"/>
+        </w:rPr>
+        <w:t xml:space="preserve">19. Chemistry for Teachers</w:t>
       </w:r>
     </w:p>
     <w:p>
@@ -3593,10 +3658,10 @@
           <w:vertAlign w:val="baseline"/>
           <w:rtl w:val="0"/>
         </w:rPr>
-        <w:t xml:space="preserve">This course introduces students to opportunities for undergraduate research in the department. Departmental faculty present their current research. Also, an overview of typical tools used in pursuing scientific research projects is provided. Students interested in the chemistry or biochemistry major/minor should ordinarily take this course before the end of their sophomore year. (1 unit)</w:t>
-      </w:r>
-    </w:p>
-    <w:bookmarkStart w:colFirst="0" w:colLast="0" w:name="3rdcrjn" w:id="19"/>
+        <w:t xml:space="preserve">This laboratory-based course is designed to teach the fundamental concepts of chemistry and is geared toward students who are interested in becoming elementary or middle school teachers. The course focuses on the following concepts: nature of matter, atomic structure, chemical bonding, and chemical reactions. While learning these core concepts, students will experience what it means to do science by developing their experimentation skills as they participate in a classroom scientific community. Laboratory 3 hours per week every other week. Cannot be taken by students with prior credit for CHEM 5 or 11. (4 units)</w:t>
+      </w:r>
+    </w:p>
+    <w:bookmarkStart w:colFirst="0" w:colLast="0" w:name="26in1rg" w:id="19"/>
     <w:bookmarkEnd w:id="19"/>
     <w:p>
       <w:pPr>
@@ -3607,7 +3672,7 @@
         <w:rPr>
           <w:rtl w:val="0"/>
         </w:rPr>
-        <w:t xml:space="preserve">19. Chemistry for Teachers</w:t>
+        <w:t xml:space="preserve">31. Organic Chemistry I</w:t>
       </w:r>
     </w:p>
     <w:p>
@@ -3655,10 +3720,102 @@
           <w:vertAlign w:val="baseline"/>
           <w:rtl w:val="0"/>
         </w:rPr>
-        <w:t xml:space="preserve">This laboratory-based course is designed to teach the fundamental concepts of chemistry and is geared toward students who are interested in becoming elementary or middle school teachers. The course focuses on the following concepts: nature of matter, atomic structure, chemical bonding, and chemical reactions. While learning these core concepts, students will experience what it means to do science by developing their experimentation skills as they participate in a classroom scientific community. Laboratory 3 hours per week every other week. Cannot be taken by students with prior credit for CHEM 5 or 11. (4 units)</w:t>
-      </w:r>
-    </w:p>
-    <w:bookmarkStart w:colFirst="0" w:colLast="0" w:name="26in1rg" w:id="20"/>
+        <w:t xml:space="preserve">Topics include organic structure and conformations, stereochemistry, structure-reactivity relationships, and the chemistry of alkyl halides and alkenes. Special emphasis is placed on understanding reaction mechanisms. Laboratory 3 hours per week. Prerequisite: CHEM 1</w:t>
+      </w:r>
+      <w:r>
+        <w:rPr>
+          <w:rtl w:val="0"/>
+        </w:rPr>
+        <w:t xml:space="preserve">2 or 14</w:t>
+      </w:r>
+      <w:r>
+        <w:rPr>
+          <w:rFonts w:ascii="Cambria" w:cs="Cambria" w:eastAsia="Cambria" w:hAnsi="Cambria"/>
+          <w:b w:val="0"/>
+          <w:i w:val="0"/>
+          <w:smallCaps w:val="0"/>
+          <w:strike w:val="0"/>
+          <w:color w:val="000000"/>
+          <w:sz w:val="24"/>
+          <w:szCs w:val="24"/>
+          <w:u w:val="none"/>
+          <w:shd w:fill="auto" w:val="clear"/>
+          <w:vertAlign w:val="baseline"/>
+          <w:rtl w:val="0"/>
+        </w:rPr>
+        <w:t xml:space="preserve">.</w:t>
+      </w:r>
+      <w:r>
+        <w:rPr>
+          <w:rtl w:val="0"/>
+        </w:rPr>
+        <w:t xml:space="preserve"> S</w:t>
+      </w:r>
+      <w:r>
+        <w:rPr>
+          <w:rFonts w:ascii="Cambria" w:cs="Cambria" w:eastAsia="Cambria" w:hAnsi="Cambria"/>
+          <w:b w:val="0"/>
+          <w:i w:val="0"/>
+          <w:smallCaps w:val="0"/>
+          <w:strike w:val="0"/>
+          <w:color w:val="000000"/>
+          <w:sz w:val="24"/>
+          <w:szCs w:val="24"/>
+          <w:u w:val="none"/>
+          <w:shd w:fill="auto" w:val="clear"/>
+          <w:vertAlign w:val="baseline"/>
+          <w:rtl w:val="0"/>
+        </w:rPr>
+        <w:t xml:space="preserve">tudents receiving a grade lower than C</w:t>
+      </w:r>
+      <w:r>
+        <w:rPr>
+          <w:rtl w:val="0"/>
+        </w:rPr>
+        <w:t xml:space="preserve">-</w:t>
+      </w:r>
+      <w:r>
+        <w:rPr>
+          <w:rFonts w:ascii="Cambria" w:cs="Cambria" w:eastAsia="Cambria" w:hAnsi="Cambria"/>
+          <w:b w:val="0"/>
+          <w:i w:val="0"/>
+          <w:smallCaps w:val="0"/>
+          <w:strike w:val="0"/>
+          <w:color w:val="000000"/>
+          <w:sz w:val="24"/>
+          <w:szCs w:val="24"/>
+          <w:u w:val="none"/>
+          <w:shd w:fill="auto" w:val="clear"/>
+          <w:vertAlign w:val="baseline"/>
+          <w:rtl w:val="0"/>
+        </w:rPr>
+        <w:t xml:space="preserve"> in CHEM 1</w:t>
+      </w:r>
+      <w:r>
+        <w:rPr>
+          <w:rtl w:val="0"/>
+        </w:rPr>
+        <w:t xml:space="preserve">2</w:t>
+      </w:r>
+      <w:r>
+        <w:rPr>
+          <w:rFonts w:ascii="Cambria" w:cs="Cambria" w:eastAsia="Cambria" w:hAnsi="Cambria"/>
+          <w:b w:val="0"/>
+          <w:i w:val="0"/>
+          <w:smallCaps w:val="0"/>
+          <w:strike w:val="0"/>
+          <w:color w:val="000000"/>
+          <w:sz w:val="24"/>
+          <w:szCs w:val="24"/>
+          <w:u w:val="none"/>
+          <w:shd w:fill="auto" w:val="clear"/>
+          <w:vertAlign w:val="baseline"/>
+          <w:rtl w:val="0"/>
+        </w:rPr>
+        <w:t xml:space="preserve"> or 14 are strongly urged to meet with their instructor before continuing with CHEM 31. (5 units)</w:t>
+      </w:r>
+    </w:p>
+    <w:bookmarkStart w:colFirst="0" w:colLast="0" w:name="lnxbz9" w:id="20"/>
     <w:bookmarkEnd w:id="20"/>
     <w:p>
       <w:pPr>
@@ -3669,7 +3826,7 @@
         <w:rPr>
           <w:rtl w:val="0"/>
         </w:rPr>
-        <w:t xml:space="preserve">31. Organic Chemistry I</w:t>
+        <w:t xml:space="preserve">32. Organic Chemistry II</w:t>
       </w:r>
     </w:p>
     <w:p>
@@ -3717,30 +3874,7 @@
           <w:vertAlign w:val="baseline"/>
           <w:rtl w:val="0"/>
         </w:rPr>
-        <w:t xml:space="preserve">Topics include organic structure and conformations, stereochemistry, structure-reactivity relationships, and the chemistry of alkyl halides and alkenes. Special emphasis is placed on understanding reaction mechanisms. Laboratory 3 hours per week. Prerequisite: CHEM 1</w:t>
-      </w:r>
-      <w:r>
-        <w:rPr>
-          <w:rtl w:val="0"/>
-        </w:rPr>
-        <w:t xml:space="preserve">2 or 14</w:t>
-      </w:r>
-      <w:r>
-        <w:rPr>
-          <w:rFonts w:ascii="Cambria" w:cs="Cambria" w:eastAsia="Cambria" w:hAnsi="Cambria"/>
-          <w:b w:val="0"/>
-          <w:i w:val="0"/>
-          <w:smallCaps w:val="0"/>
-          <w:strike w:val="0"/>
-          <w:color w:val="000000"/>
-          <w:sz w:val="24"/>
-          <w:szCs w:val="24"/>
-          <w:u w:val="none"/>
-          <w:shd w:fill="auto" w:val="clear"/>
-          <w:vertAlign w:val="baseline"/>
-          <w:rtl w:val="0"/>
-        </w:rPr>
-        <w:t xml:space="preserve">.</w:t>
+        <w:t xml:space="preserve">Topics include spectroscopy and the chemistry of alkynes, ethers, alcohols, and carbonyl compounds. Laboratory 3 hours per week. Prerequisite: CHEM 31.</w:t>
       </w:r>
       <w:r>
         <w:rPr>
@@ -3763,7 +3897,7 @@
           <w:vertAlign w:val="baseline"/>
           <w:rtl w:val="0"/>
         </w:rPr>
-        <w:t xml:space="preserve">tudents receiving a grade lower than C</w:t>
+        <w:t xml:space="preserve">tudents receiving a grade lower than a C</w:t>
       </w:r>
       <w:r>
         <w:rPr>
@@ -3786,44 +3920,23 @@
           <w:vertAlign w:val="baseline"/>
           <w:rtl w:val="0"/>
         </w:rPr>
-        <w:t xml:space="preserve"> in CHEM 1</w:t>
-      </w:r>
-      <w:r>
-        <w:rPr>
-          <w:rtl w:val="0"/>
-        </w:rPr>
-        <w:t xml:space="preserve">2</w:t>
-      </w:r>
-      <w:r>
-        <w:rPr>
-          <w:rFonts w:ascii="Cambria" w:cs="Cambria" w:eastAsia="Cambria" w:hAnsi="Cambria"/>
-          <w:b w:val="0"/>
-          <w:i w:val="0"/>
-          <w:smallCaps w:val="0"/>
-          <w:strike w:val="0"/>
-          <w:color w:val="000000"/>
-          <w:sz w:val="24"/>
-          <w:szCs w:val="24"/>
-          <w:u w:val="none"/>
-          <w:shd w:fill="auto" w:val="clear"/>
-          <w:vertAlign w:val="baseline"/>
-          <w:rtl w:val="0"/>
-        </w:rPr>
-        <w:t xml:space="preserve"> or 14 are strongly urged to meet with their instructor before continuing with CHEM 31. (5 units)</w:t>
-      </w:r>
-    </w:p>
-    <w:bookmarkStart w:colFirst="0" w:colLast="0" w:name="lnxbz9" w:id="21"/>
+        <w:t xml:space="preserve"> in CHEM 31 are strongly urged to meet with their instructor before continuing with CHEM 32. (5 units) </w:t>
+      </w:r>
+    </w:p>
+    <w:bookmarkStart w:colFirst="0" w:colLast="0" w:name="kix.xbbpf5zcnij8" w:id="21"/>
     <w:bookmarkEnd w:id="21"/>
     <w:p>
       <w:pPr>
         <w:pStyle w:val="Heading3"/>
         <w:rPr/>
       </w:pPr>
-      <w:r>
-        <w:rPr>
-          <w:rtl w:val="0"/>
-        </w:rPr>
-        <w:t xml:space="preserve">32. Organic Chemistry II</w:t>
+      <w:bookmarkStart w:colFirst="0" w:colLast="0" w:name="_ul1lgs9ha8ca" w:id="22"/>
+      <w:bookmarkEnd w:id="22"/>
+      <w:r>
+        <w:rPr>
+          <w:rtl w:val="0"/>
+        </w:rPr>
+        <w:t xml:space="preserve">32M. Organic Chemistry II  Majors’ Laboratory</w:t>
       </w:r>
     </w:p>
     <w:p>
@@ -3842,96 +3955,47 @@
         <w:spacing w:after="180" w:before="180" w:line="240" w:lineRule="auto"/>
         <w:ind w:left="0" w:right="0" w:firstLine="0"/>
         <w:jc w:val="left"/>
-        <w:rPr>
-          <w:rFonts w:ascii="Cambria" w:cs="Cambria" w:eastAsia="Cambria" w:hAnsi="Cambria"/>
-          <w:b w:val="0"/>
-          <w:i w:val="0"/>
-          <w:smallCaps w:val="0"/>
-          <w:strike w:val="0"/>
-          <w:color w:val="000000"/>
-          <w:sz w:val="24"/>
-          <w:szCs w:val="24"/>
-          <w:u w:val="none"/>
-          <w:shd w:fill="auto" w:val="clear"/>
-          <w:vertAlign w:val="baseline"/>
-        </w:rPr>
-      </w:pPr>
-      <w:r>
-        <w:rPr>
-          <w:rFonts w:ascii="Cambria" w:cs="Cambria" w:eastAsia="Cambria" w:hAnsi="Cambria"/>
-          <w:b w:val="0"/>
-          <w:i w:val="0"/>
-          <w:smallCaps w:val="0"/>
-          <w:strike w:val="0"/>
-          <w:color w:val="000000"/>
-          <w:sz w:val="24"/>
-          <w:szCs w:val="24"/>
-          <w:u w:val="none"/>
-          <w:shd w:fill="auto" w:val="clear"/>
-          <w:vertAlign w:val="baseline"/>
-          <w:rtl w:val="0"/>
-        </w:rPr>
-        <w:t xml:space="preserve">Topics include spectroscopy and the chemistry of alkynes, ethers, alcohols, and carbonyl compounds. Laboratory 3 hours per week. Prerequisite: CHEM 31.</w:t>
-      </w:r>
-      <w:r>
-        <w:rPr>
-          <w:rtl w:val="0"/>
-        </w:rPr>
-        <w:t xml:space="preserve"> S</w:t>
-      </w:r>
-      <w:r>
-        <w:rPr>
-          <w:rFonts w:ascii="Cambria" w:cs="Cambria" w:eastAsia="Cambria" w:hAnsi="Cambria"/>
-          <w:b w:val="0"/>
-          <w:i w:val="0"/>
-          <w:smallCaps w:val="0"/>
-          <w:strike w:val="0"/>
-          <w:color w:val="000000"/>
-          <w:sz w:val="24"/>
-          <w:szCs w:val="24"/>
-          <w:u w:val="none"/>
-          <w:shd w:fill="auto" w:val="clear"/>
-          <w:vertAlign w:val="baseline"/>
-          <w:rtl w:val="0"/>
-        </w:rPr>
-        <w:t xml:space="preserve">tudents receiving a grade lower than a C</w:t>
-      </w:r>
-      <w:r>
-        <w:rPr>
-          <w:rtl w:val="0"/>
-        </w:rPr>
-        <w:t xml:space="preserve">-</w:t>
-      </w:r>
-      <w:r>
-        <w:rPr>
-          <w:rFonts w:ascii="Cambria" w:cs="Cambria" w:eastAsia="Cambria" w:hAnsi="Cambria"/>
-          <w:b w:val="0"/>
-          <w:i w:val="0"/>
-          <w:smallCaps w:val="0"/>
-          <w:strike w:val="0"/>
-          <w:color w:val="000000"/>
-          <w:sz w:val="24"/>
-          <w:szCs w:val="24"/>
-          <w:u w:val="none"/>
-          <w:shd w:fill="auto" w:val="clear"/>
-          <w:vertAlign w:val="baseline"/>
-          <w:rtl w:val="0"/>
-        </w:rPr>
-        <w:t xml:space="preserve"> in CHEM 31 are strongly urged to meet with their instructor before continuing with CHEM 32. (5 units) </w:t>
-      </w:r>
-    </w:p>
-    <w:bookmarkStart w:colFirst="0" w:colLast="0" w:name="35nkun2" w:id="22"/>
-    <w:bookmarkEnd w:id="22"/>
+        <w:rPr/>
+      </w:pPr>
+      <w:r>
+        <w:rPr>
+          <w:rtl w:val="0"/>
+        </w:rPr>
+        <w:t xml:space="preserve">Students will carry out experimental organic chemistry research projects to prepare and characterize diverse organic molecules. New experimental techniques will be introduced, including NMR spectroscopy, mass spectrometry, multi-step synthesis, and combinatorial chemistry. </w:t>
+      </w:r>
+      <w:r>
+        <w:rPr>
+          <w:rtl w:val="0"/>
+        </w:rPr>
+        <w:t xml:space="preserve">This course will be taken in place of the laboratory component of CHEM 32. Pre-lab meeting 1 ho0ur per week and laboratory 3 hours per week. </w:t>
+      </w:r>
+      <w:r>
+        <w:rPr>
+          <w:rtl w:val="0"/>
+        </w:rPr>
+        <w:t xml:space="preserve">Prerequisites:  Chem 31L and permission of instructor (1 unit)  </w:t>
+      </w:r>
+    </w:p>
+    <w:bookmarkStart w:colFirst="0" w:colLast="0" w:name="4fop2eo2ho9r" w:id="23"/>
+    <w:bookmarkEnd w:id="23"/>
     <w:p>
       <w:pPr>
         <w:pStyle w:val="Heading3"/>
-        <w:rPr/>
-      </w:pPr>
+        <w:spacing w:after="180" w:before="180" w:lineRule="auto"/>
+        <w:rPr/>
+      </w:pPr>
+      <w:bookmarkStart w:colFirst="0" w:colLast="0" w:name="_dkwdymuzhet5" w:id="24"/>
+      <w:bookmarkEnd w:id="24"/>
       <w:r>
         <w:rPr>
           <w:rtl w:val="0"/>
         </w:rPr>
         <w:t xml:space="preserve">33. Organic Chemistry III</w:t>
+      </w:r>
+      <w:r>
+        <w:rPr>
+          <w:rtl w:val="0"/>
+        </w:rPr>
       </w:r>
     </w:p>
     <w:p>
@@ -4005,15 +4069,55 @@
         <w:t xml:space="preserve"> in CHEM 32 are strongly urged to meet with their instructor before continuing with CHEM 33. (5 units)</w:t>
       </w:r>
     </w:p>
-    <w:bookmarkStart w:colFirst="0" w:colLast="0" w:name="9uik6u2d6dfj" w:id="23"/>
-    <w:bookmarkEnd w:id="23"/>
+    <w:bookmarkStart w:colFirst="0" w:colLast="0" w:name="afzbuvqh6ve9" w:id="25"/>
+    <w:bookmarkEnd w:id="25"/>
     <w:p>
       <w:pPr>
         <w:pStyle w:val="Heading3"/>
-        <w:rPr/>
-      </w:pPr>
-      <w:bookmarkStart w:colFirst="0" w:colLast="0" w:name="_u1shdatyqhz6" w:id="24"/>
-      <w:bookmarkEnd w:id="24"/>
+        <w:spacing w:after="180" w:before="180" w:lineRule="auto"/>
+        <w:rPr/>
+      </w:pPr>
+      <w:bookmarkStart w:colFirst="0" w:colLast="0" w:name="_9rdfk7wh80di" w:id="26"/>
+      <w:bookmarkEnd w:id="26"/>
+      <w:r>
+        <w:rPr>
+          <w:rtl w:val="0"/>
+        </w:rPr>
+        <w:t xml:space="preserve">33M.  Organic Chemistry III Majors’ Laboratory</w:t>
+      </w:r>
+    </w:p>
+    <w:p>
+      <w:pPr>
+        <w:rPr/>
+      </w:pPr>
+      <w:r>
+        <w:rPr>
+          <w:rtl w:val="0"/>
+        </w:rPr>
+        <w:t xml:space="preserve">Students will continue their work on organic chemistry research projects begun in CHEM 32L. In this quarter, they will focus on troubleshooting experiments, analysis of results, and presentation of scientific data. </w:t>
+      </w:r>
+      <w:r>
+        <w:rPr>
+          <w:rtl w:val="0"/>
+        </w:rPr>
+        <w:t xml:space="preserve">This course will be taken in place of the laboratory component of CHEM 33. Pre-lab meeting 1 hour per week and laboratory 3 hours per week.</w:t>
+      </w:r>
+      <w:r>
+        <w:rPr>
+          <w:rtl w:val="0"/>
+        </w:rPr>
+        <w:t xml:space="preserve"> Prerequisites:  Chem 32M and permission of instructor.  (1 unit)</w:t>
+      </w:r>
+    </w:p>
+    <w:bookmarkStart w:colFirst="0" w:colLast="0" w:name="9uik6u2d6dfj" w:id="27"/>
+    <w:bookmarkEnd w:id="27"/>
+    <w:p>
+      <w:pPr>
+        <w:pStyle w:val="Heading3"/>
+        <w:rPr/>
+      </w:pPr>
+      <w:bookmarkStart w:colFirst="0" w:colLast="0" w:name="_u1shdatyqhz6" w:id="28"/>
+      <w:bookmarkEnd w:id="28"/>
       <w:r>
         <w:rPr>
           <w:rtl w:val="0"/>
@@ -4038,8 +4142,8 @@
         <w:t xml:space="preserve">Topics include quantitatively rigorous treatment of thermodynamics and kinetics, gases, and electrochemistry. Laboratory focuses on quantitative analysis of titrations, spectroscopy, and equilibria. Laboratory 3 hours per week. Prerequisite: CHEM 33 and MATH 12. (5 units)</w:t>
       </w:r>
     </w:p>
-    <w:bookmarkStart w:colFirst="0" w:colLast="0" w:name="1ksv4uv" w:id="25"/>
-    <w:bookmarkEnd w:id="25"/>
+    <w:bookmarkStart w:colFirst="0" w:colLast="0" w:name="1ksv4uv" w:id="29"/>
+    <w:bookmarkEnd w:id="29"/>
     <w:p>
       <w:pPr>
         <w:pStyle w:val="Heading3"/>
@@ -4123,8 +4227,8 @@
         <w:t xml:space="preserve"> and instructor permission. (1 unit)</w:t>
       </w:r>
     </w:p>
-    <w:bookmarkStart w:colFirst="0" w:colLast="0" w:name="44sinio" w:id="26"/>
-    <w:bookmarkEnd w:id="26"/>
+    <w:bookmarkStart w:colFirst="0" w:colLast="0" w:name="44sinio" w:id="30"/>
+    <w:bookmarkEnd w:id="30"/>
     <w:p>
       <w:pPr>
         <w:pStyle w:val="Heading3"/>
@@ -4182,7 +4286,53 @@
           <w:vertAlign w:val="baseline"/>
           <w:rtl w:val="0"/>
         </w:rPr>
-        <w:t xml:space="preserve">Laboratory course, primarily for transfer students to make up lower-division laboratory as needed for equivalency with CHEM 11, 12, </w:t>
+        <w:t xml:space="preserve">Laboratory course, primarily for transfer students to make</w:t>
+      </w:r>
+      <w:r>
+        <w:rPr>
+          <w:rtl w:val="0"/>
+        </w:rPr>
+        <w:t xml:space="preserve">-</w:t>
+      </w:r>
+      <w:r>
+        <w:rPr>
+          <w:rFonts w:ascii="Cambria" w:cs="Cambria" w:eastAsia="Cambria" w:hAnsi="Cambria"/>
+          <w:b w:val="0"/>
+          <w:i w:val="0"/>
+          <w:smallCaps w:val="0"/>
+          <w:strike w:val="0"/>
+          <w:color w:val="000000"/>
+          <w:sz w:val="24"/>
+          <w:szCs w:val="24"/>
+          <w:u w:val="none"/>
+          <w:shd w:fill="auto" w:val="clear"/>
+          <w:vertAlign w:val="baseline"/>
+          <w:rtl w:val="0"/>
+        </w:rPr>
+        <w:t xml:space="preserve">up lower</w:t>
+      </w:r>
+      <w:r>
+        <w:rPr>
+          <w:rtl w:val="0"/>
+        </w:rPr>
+        <w:t xml:space="preserve"> </w:t>
+      </w:r>
+      <w:r>
+        <w:rPr>
+          <w:rFonts w:ascii="Cambria" w:cs="Cambria" w:eastAsia="Cambria" w:hAnsi="Cambria"/>
+          <w:b w:val="0"/>
+          <w:i w:val="0"/>
+          <w:smallCaps w:val="0"/>
+          <w:strike w:val="0"/>
+          <w:color w:val="000000"/>
+          <w:sz w:val="24"/>
+          <w:szCs w:val="24"/>
+          <w:u w:val="none"/>
+          <w:shd w:fill="auto" w:val="clear"/>
+          <w:vertAlign w:val="baseline"/>
+          <w:rtl w:val="0"/>
+        </w:rPr>
+        <w:t xml:space="preserve">division laboratory as needed for equivalency with CHEM 11, 12, </w:t>
       </w:r>
       <w:r>
         <w:rPr>
@@ -4208,8 +4358,8 @@
         <w:t xml:space="preserve">, 31, 32, and/or 33. Prerequisite: Approval of department chair. (1 unit)</w:t>
       </w:r>
     </w:p>
-    <w:bookmarkStart w:colFirst="0" w:colLast="0" w:name="2jxsxqh" w:id="27"/>
-    <w:bookmarkEnd w:id="27"/>
+    <w:bookmarkStart w:colFirst="0" w:colLast="0" w:name="2jxsxqh" w:id="31"/>
+    <w:bookmarkEnd w:id="31"/>
     <w:p>
       <w:pPr>
         <w:pStyle w:val="Heading2"/>
@@ -4304,8 +4454,8 @@
         </w:rPr>
       </w:r>
     </w:p>
-    <w:bookmarkStart w:colFirst="0" w:colLast="0" w:name="z337ya" w:id="28"/>
-    <w:bookmarkEnd w:id="28"/>
+    <w:bookmarkStart w:colFirst="0" w:colLast="0" w:name="z337ya" w:id="32"/>
+    <w:bookmarkEnd w:id="32"/>
     <w:p>
       <w:pPr>
         <w:pStyle w:val="Heading3"/>
@@ -4389,8 +4539,8 @@
         <w:t xml:space="preserve">. (5 units)</w:t>
       </w:r>
     </w:p>
-    <w:bookmarkStart w:colFirst="0" w:colLast="0" w:name="3j2qqm3" w:id="29"/>
-    <w:bookmarkEnd w:id="29"/>
+    <w:bookmarkStart w:colFirst="0" w:colLast="0" w:name="3j2qqm3" w:id="33"/>
+    <w:bookmarkEnd w:id="33"/>
     <w:p>
       <w:pPr>
         <w:pStyle w:val="Heading3"/>
@@ -4451,8 +4601,8 @@
         <w:t xml:space="preserve">Introduction to inorganic chemistry with emphasis on the nonmetals. Laboratory 3 hours per week. Prerequisite: CHEM 111, 150, 151, or 152. (5 units)</w:t>
       </w:r>
     </w:p>
-    <w:bookmarkStart w:colFirst="0" w:colLast="0" w:name="1y810tw" w:id="30"/>
-    <w:bookmarkEnd w:id="30"/>
+    <w:bookmarkStart w:colFirst="0" w:colLast="0" w:name="1y810tw" w:id="34"/>
+    <w:bookmarkEnd w:id="34"/>
     <w:p>
       <w:pPr>
         <w:pStyle w:val="Heading3"/>
@@ -4513,8 +4663,8 @@
         <w:t xml:space="preserve">Sources, reactions, and transport of contaminants in soil, water, and air. Kinetic and thermodynamic models for smog formation, ozone layer depletion, acid rain, and the transport and degradation of contaminants in natural waters and soil, plus a brief look at global climate modeling. This course satisfies the Science, Technology and Society requirement. Prerequisite: Must be enrolled in, or have taken, CHEM 150, 151, or 152. (5 units)</w:t>
       </w:r>
     </w:p>
-    <w:bookmarkStart w:colFirst="0" w:colLast="0" w:name="4i7ojhp" w:id="31"/>
-    <w:bookmarkEnd w:id="31"/>
+    <w:bookmarkStart w:colFirst="0" w:colLast="0" w:name="4i7ojhp" w:id="35"/>
+    <w:bookmarkEnd w:id="35"/>
     <w:p>
       <w:pPr>
         <w:pStyle w:val="Heading3"/>
@@ -4595,7 +4745,30 @@
           <w:vertAlign w:val="baseline"/>
           <w:rtl w:val="0"/>
         </w:rPr>
-        <w:t xml:space="preserve">Pre- or co-requisite: CHEM 32</w:t>
+        <w:t xml:space="preserve">Pre- or </w:t>
+      </w:r>
+      <w:r>
+        <w:rPr>
+          <w:rtl w:val="0"/>
+        </w:rPr>
+        <w:t xml:space="preserve">corequisite</w:t>
+      </w:r>
+      <w:r>
+        <w:rPr>
+          <w:rFonts w:ascii="Cambria" w:cs="Cambria" w:eastAsia="Cambria" w:hAnsi="Cambria"/>
+          <w:b w:val="0"/>
+          <w:i w:val="0"/>
+          <w:smallCaps w:val="0"/>
+          <w:strike w:val="0"/>
+          <w:color w:val="000000"/>
+          <w:sz w:val="24"/>
+          <w:szCs w:val="24"/>
+          <w:u w:val="none"/>
+          <w:shd w:fill="auto" w:val="clear"/>
+          <w:vertAlign w:val="baseline"/>
+          <w:rtl w:val="0"/>
+        </w:rPr>
+        <w:t xml:space="preserve">: CHEM 32</w:t>
       </w:r>
       <w:r>
         <w:rPr>
@@ -4621,8 +4794,8 @@
         <w:t xml:space="preserve">CHEM 50 recommended. (5 units)</w:t>
       </w:r>
     </w:p>
-    <w:bookmarkStart w:colFirst="0" w:colLast="0" w:name="2xcytpi" w:id="32"/>
-    <w:bookmarkEnd w:id="32"/>
+    <w:bookmarkStart w:colFirst="0" w:colLast="0" w:name="2xcytpi" w:id="36"/>
+    <w:bookmarkEnd w:id="36"/>
     <w:p>
       <w:pPr>
         <w:pStyle w:val="Heading3"/>
@@ -4739,8 +4912,8 @@
         <w:t xml:space="preserve">approaches to analysis. This course stresses extensive reading of recent literature in bioanalytical chemistry, critical evaluation of published scientific papers, and development of skills in scientific writing. This course satisfies the Advanced Writing requirement. Prerequisite: CTW 1 and 2, CHEM 111, or consent of instructor. (5 units)</w:t>
       </w:r>
     </w:p>
-    <w:bookmarkStart w:colFirst="0" w:colLast="0" w:name="1ci93xb" w:id="33"/>
-    <w:bookmarkEnd w:id="33"/>
+    <w:bookmarkStart w:colFirst="0" w:colLast="0" w:name="1ci93xb" w:id="37"/>
+    <w:bookmarkEnd w:id="37"/>
     <w:p>
       <w:pPr>
         <w:pStyle w:val="Heading3"/>
@@ -4804,7 +4977,7 @@
         <w:rPr>
           <w:rtl w:val="0"/>
         </w:rPr>
-        <w:t xml:space="preserve">co-requisite</w:t>
+        <w:t xml:space="preserve">corequisite</w:t>
       </w:r>
       <w:r>
         <w:rPr>
@@ -4824,8 +4997,8 @@
         <w:t xml:space="preserve">: CHEM 33. (0.5 units)</w:t>
       </w:r>
     </w:p>
-    <w:bookmarkStart w:colFirst="0" w:colLast="0" w:name="3whwml4" w:id="34"/>
-    <w:bookmarkEnd w:id="34"/>
+    <w:bookmarkStart w:colFirst="0" w:colLast="0" w:name="3whwml4" w:id="38"/>
+    <w:bookmarkEnd w:id="38"/>
     <w:p>
       <w:pPr>
         <w:pStyle w:val="Heading3"/>
@@ -4950,8 +5123,8 @@
         <w:t xml:space="preserve"> methods learned in CHEM 31–33. Prerequisite: CHEM 33. (5 units)</w:t>
       </w:r>
     </w:p>
-    <w:bookmarkStart w:colFirst="0" w:colLast="0" w:name="2bn6wsx" w:id="35"/>
-    <w:bookmarkEnd w:id="35"/>
+    <w:bookmarkStart w:colFirst="0" w:colLast="0" w:name="2bn6wsx" w:id="39"/>
+    <w:bookmarkEnd w:id="39"/>
     <w:p>
       <w:pPr>
         <w:pStyle w:val="Heading3"/>
@@ -5012,8 +5185,8 @@
         <w:t xml:space="preserve">Chemical synthesis of carbohydrates, nucleic acids, peptides, proteins, and reaction mechanisms of biological cofactors. Offered in alternate years. Prerequisite: CHEM 33. (5 units)</w:t>
       </w:r>
     </w:p>
-    <w:bookmarkStart w:colFirst="0" w:colLast="0" w:name="qsh70q" w:id="36"/>
-    <w:bookmarkEnd w:id="36"/>
+    <w:bookmarkStart w:colFirst="0" w:colLast="0" w:name="qsh70q" w:id="40"/>
+    <w:bookmarkEnd w:id="40"/>
     <w:p>
       <w:pPr>
         <w:pStyle w:val="Heading3"/>
@@ -5042,19 +5215,7 @@
         <w:spacing w:after="180" w:before="180" w:line="240" w:lineRule="auto"/>
         <w:ind w:left="0" w:right="0" w:firstLine="0"/>
         <w:jc w:val="left"/>
-        <w:rPr>
-          <w:rFonts w:ascii="Cambria" w:cs="Cambria" w:eastAsia="Cambria" w:hAnsi="Cambria"/>
-          <w:b w:val="0"/>
-          <w:i w:val="0"/>
-          <w:smallCaps w:val="0"/>
-          <w:strike w:val="0"/>
-          <w:color w:val="000000"/>
-          <w:sz w:val="24"/>
-          <w:szCs w:val="24"/>
-          <w:u w:val="none"/>
-          <w:shd w:fill="auto" w:val="clear"/>
-          <w:vertAlign w:val="baseline"/>
-        </w:rPr>
+        <w:rPr/>
       </w:pPr>
       <w:r>
         <w:rPr>
@@ -5118,6 +5279,116 @@
           <w:rtl w:val="0"/>
         </w:rPr>
         <w:t xml:space="preserve">or CHEM 32 with consent of instructor. (5 units)</w:t>
+      </w:r>
+      <w:r>
+        <w:rPr>
+          <w:rtl w:val="0"/>
+        </w:rPr>
+      </w:r>
+    </w:p>
+    <w:bookmarkStart w:colFirst="0" w:colLast="0" w:name="1c696r535gh0" w:id="41"/>
+    <w:bookmarkEnd w:id="41"/>
+    <w:p>
+      <w:pPr>
+        <w:pStyle w:val="Heading3"/>
+        <w:rPr/>
+      </w:pPr>
+      <w:r>
+        <w:rPr>
+          <w:rtl w:val="0"/>
+        </w:rPr>
+        <w:t xml:space="preserve">133.  Medicinal Chemistry</w:t>
+      </w:r>
+    </w:p>
+    <w:p>
+      <w:pPr>
+        <w:spacing w:after="180" w:before="180" w:lineRule="auto"/>
+        <w:rPr/>
+      </w:pPr>
+      <w:r>
+        <w:rPr>
+          <w:rtl w:val="0"/>
+        </w:rPr>
+        <w:t xml:space="preserve">Medicinal chemistry will engage students in the study of the scientific processes and experiments involved in drug discovery.  By examining case studies, students will appreciate how drug discovery has shaped historical events, how and why drug regulation processes have evolved, and how societal forces influence which therapeutic areas are targeted for drug discovery.  Students will become familiar with experiments that clarify drug interactions with biomolecules and biological systems and drug efficacy.  In-depth study of specific drugs will analyze societal influences that contributed to their discovery, their scientific development, and their impact (or potential impact) on society.  This course satisfies the Science, Technology and Societies requirement.  Prerequisite: Chem 33.  (5 units)</w:t>
+      </w:r>
+    </w:p>
+    <w:p>
+      <w:pPr>
+        <w:spacing w:after="180" w:before="180" w:lineRule="auto"/>
+        <w:rPr>
+          <w:rFonts w:ascii="Verdana" w:cs="Verdana" w:eastAsia="Verdana" w:hAnsi="Verdana"/>
+          <w:b w:val="1"/>
+        </w:rPr>
+      </w:pPr>
+      <w:r>
+        <w:rPr>
+          <w:rtl w:val="0"/>
+        </w:rPr>
+      </w:r>
+    </w:p>
+    <w:bookmarkStart w:colFirst="0" w:colLast="0" w:name="yua5bih83ie0" w:id="42"/>
+    <w:bookmarkEnd w:id="42"/>
+    <w:p>
+      <w:pPr>
+        <w:pStyle w:val="Heading2"/>
+        <w:spacing w:after="180" w:before="180" w:lineRule="auto"/>
+        <w:rPr/>
+      </w:pPr>
+      <w:bookmarkStart w:colFirst="0" w:colLast="0" w:name="_oy9jy8lj6ne" w:id="43"/>
+      <w:bookmarkEnd w:id="43"/>
+      <w:r>
+        <w:rPr>
+          <w:rtl w:val="0"/>
+        </w:rPr>
+        <w:t xml:space="preserve">134.  Drug Synthesis and Its Impact</w:t>
+      </w:r>
+    </w:p>
+    <w:p>
+      <w:pPr>
+        <w:rPr/>
+      </w:pPr>
+      <w:r>
+        <w:rPr>
+          <w:rtl w:val="0"/>
+        </w:rPr>
+        <w:t xml:space="preserve">Drug Synthesis and its Impact on Society will develop student’s skills in designing viable syntheses of drug targets and understanding of how drug synthesis plays a critical role in healthcare and society.  Through examining case studies, students will study the development of new drug targets, learn how lead compounds progress towards marketable drugs and how drug synthesis has directly impacted society in constructive and destructive ways. Societal impact topics will be developed and discussed in the context of how drugs benefit human health and how these chemical compounds are both used and misused. Prereq: Chem 33 (5 </w:t>
+      </w:r>
+      <w:r>
+        <w:rPr>
+          <w:rtl w:val="0"/>
+        </w:rPr>
+        <w:t xml:space="preserve">units</w:t>
+      </w:r>
+      <w:r>
+        <w:rPr>
+          <w:rtl w:val="0"/>
+        </w:rPr>
+        <w:t xml:space="preserve">)</w:t>
+      </w:r>
+    </w:p>
+    <w:p>
+      <w:pPr>
+        <w:spacing w:after="180" w:before="180" w:lineRule="auto"/>
+        <w:rPr/>
+      </w:pPr>
+      <w:r>
+        <w:rPr>
+          <w:rtl w:val="0"/>
+        </w:rPr>
+      </w:r>
+    </w:p>
+    <w:bookmarkStart w:colFirst="0" w:colLast="0" w:name="3as4poj" w:id="44"/>
+    <w:bookmarkEnd w:id="44"/>
+    <w:p>
+      <w:pPr>
+        <w:pStyle w:val="Heading3"/>
+        <w:rPr/>
+      </w:pPr>
+      <w:r>
+        <w:rPr>
+          <w:rtl w:val="0"/>
+        </w:rPr>
+        <w:t xml:space="preserve">141. Biochemistry I</w:t>
       </w:r>
     </w:p>
     <w:p>
@@ -5136,16 +5407,63 @@
         <w:spacing w:after="180" w:before="180" w:line="240" w:lineRule="auto"/>
         <w:ind w:left="0" w:right="0" w:firstLine="0"/>
         <w:jc w:val="left"/>
-        <w:rPr/>
-      </w:pPr>
-      <w:r>
-        <w:rPr>
-          <w:rtl w:val="0"/>
-        </w:rPr>
-      </w:r>
-    </w:p>
-    <w:bookmarkStart w:colFirst="0" w:colLast="0" w:name="1c696r535gh0" w:id="37"/>
-    <w:bookmarkEnd w:id="37"/>
+        <w:rPr>
+          <w:rFonts w:ascii="Cambria" w:cs="Cambria" w:eastAsia="Cambria" w:hAnsi="Cambria"/>
+          <w:b w:val="0"/>
+          <w:i w:val="0"/>
+          <w:smallCaps w:val="0"/>
+          <w:strike w:val="0"/>
+          <w:color w:val="000000"/>
+          <w:sz w:val="24"/>
+          <w:szCs w:val="24"/>
+          <w:u w:val="none"/>
+          <w:shd w:fill="auto" w:val="clear"/>
+          <w:vertAlign w:val="baseline"/>
+        </w:rPr>
+      </w:pPr>
+      <w:r>
+        <w:rPr>
+          <w:rFonts w:ascii="Cambria" w:cs="Cambria" w:eastAsia="Cambria" w:hAnsi="Cambria"/>
+          <w:b w:val="0"/>
+          <w:i w:val="0"/>
+          <w:smallCaps w:val="0"/>
+          <w:strike w:val="0"/>
+          <w:color w:val="000000"/>
+          <w:sz w:val="24"/>
+          <w:szCs w:val="24"/>
+          <w:u w:val="none"/>
+          <w:shd w:fill="auto" w:val="clear"/>
+          <w:vertAlign w:val="baseline"/>
+          <w:rtl w:val="0"/>
+        </w:rPr>
+        <w:t xml:space="preserve">An introduction to structure/function relationships of biologically important molecules, enzymology, membrane biochemistry, and selected aspects of the intermediary metabolism of carbohydrates. Pre- or </w:t>
+      </w:r>
+      <w:r>
+        <w:rPr>
+          <w:rtl w:val="0"/>
+        </w:rPr>
+        <w:t xml:space="preserve">corequisite</w:t>
+      </w:r>
+      <w:r>
+        <w:rPr>
+          <w:rFonts w:ascii="Cambria" w:cs="Cambria" w:eastAsia="Cambria" w:hAnsi="Cambria"/>
+          <w:b w:val="0"/>
+          <w:i w:val="0"/>
+          <w:smallCaps w:val="0"/>
+          <w:strike w:val="0"/>
+          <w:color w:val="000000"/>
+          <w:sz w:val="24"/>
+          <w:szCs w:val="24"/>
+          <w:u w:val="none"/>
+          <w:shd w:fill="auto" w:val="clear"/>
+          <w:vertAlign w:val="baseline"/>
+          <w:rtl w:val="0"/>
+        </w:rPr>
+        <w:t xml:space="preserve">: CHEM 33. (5 units)</w:t>
+      </w:r>
+    </w:p>
+    <w:bookmarkStart w:colFirst="0" w:colLast="0" w:name="1pxezwc" w:id="45"/>
+    <w:bookmarkEnd w:id="45"/>
     <w:p>
       <w:pPr>
         <w:pStyle w:val="Heading3"/>
@@ -5155,33 +5473,7 @@
         <w:rPr>
           <w:rtl w:val="0"/>
         </w:rPr>
-        <w:t xml:space="preserve">133.  Medicinal Chemistry</w:t>
-      </w:r>
-    </w:p>
-    <w:p>
-      <w:pPr>
-        <w:spacing w:after="180" w:before="180" w:lineRule="auto"/>
-        <w:rPr/>
-      </w:pPr>
-      <w:r>
-        <w:rPr>
-          <w:rtl w:val="0"/>
-        </w:rPr>
-        <w:t xml:space="preserve">Medicinal chemistry will engage students in the study of the scientific processes and experiments involved in drug discovery.  By examining case studies, students will appreciate how drug discovery has shaped historical events, how and why drug regulation processes have evolved, and how societal forces influence which therapeutic areas are targeted for drug discovery.  Students will become familiar with experiments that clarify drug interactions with biomolecules and biological systems and drug efficacy.  In-depth study of specific drugs will analyze societal influences that contributed to their discovery, their scientific development, and their impact (or potential impact) on society.  This course satisfies the Science, Technology and Societies requirement.  Prerequisite: Chem 33.  (5 units)</w:t>
-      </w:r>
-    </w:p>
-    <w:bookmarkStart w:colFirst="0" w:colLast="0" w:name="3as4poj" w:id="38"/>
-    <w:bookmarkEnd w:id="38"/>
-    <w:p>
-      <w:pPr>
-        <w:pStyle w:val="Heading3"/>
-        <w:rPr/>
-      </w:pPr>
-      <w:r>
-        <w:rPr>
-          <w:rtl w:val="0"/>
-        </w:rPr>
-        <w:t xml:space="preserve">141. Biochemistry I</w:t>
+        <w:t xml:space="preserve">142. Biochemistry II</w:t>
       </w:r>
     </w:p>
     <w:p>
@@ -5229,11 +5521,11 @@
           <w:vertAlign w:val="baseline"/>
           <w:rtl w:val="0"/>
         </w:rPr>
-        <w:t xml:space="preserve">An introduction to structure/function relationships of biologically important molecules, enzymology, membrane biochemistry, and selected aspects of the intermediary metabolism of carbohydrates. Pre- or co-requisite: CHEM 33. (5 units)</w:t>
-      </w:r>
-    </w:p>
-    <w:bookmarkStart w:colFirst="0" w:colLast="0" w:name="1pxezwc" w:id="39"/>
-    <w:bookmarkEnd w:id="39"/>
+        <w:t xml:space="preserve">Includes a study of various aspects of the intermediary metabolism of carbohydrates, lipids, and amino acids, as well as nucleic acid structure and function, protein synthesis, and subcellular sorting, and more advanced molecular physiology, including membrane biochemistry, signal transduction, and hormone action. Prerequisite: CHEM 141. (5 units)</w:t>
+      </w:r>
+    </w:p>
+    <w:bookmarkStart w:colFirst="0" w:colLast="0" w:name="49x2ik5" w:id="46"/>
+    <w:bookmarkEnd w:id="46"/>
     <w:p>
       <w:pPr>
         <w:pStyle w:val="Heading3"/>
@@ -5243,7 +5535,7 @@
         <w:rPr>
           <w:rtl w:val="0"/>
         </w:rPr>
-        <w:t xml:space="preserve">142. Biochemistry II</w:t>
+        <w:t xml:space="preserve">143. Biochemical Techniques</w:t>
       </w:r>
     </w:p>
     <w:p>
@@ -5291,11 +5583,11 @@
           <w:vertAlign w:val="baseline"/>
           <w:rtl w:val="0"/>
         </w:rPr>
-        <w:t xml:space="preserve">Includes a study of various aspects of the intermediary metabolism of carbohydrates, lipids, and amino acids, as well as nucleic acid structure and function, protein synthesis, and subcellular sorting, and more advanced molecular physiology, including membrane biochemistry, signal transduction, and hormone action. Prerequisite: CHEM 141. (5 units)</w:t>
-      </w:r>
-    </w:p>
-    <w:bookmarkStart w:colFirst="0" w:colLast="0" w:name="49x2ik5" w:id="40"/>
-    <w:bookmarkEnd w:id="40"/>
+        <w:t xml:space="preserve">A laboratory course emphasizing fundamental theory and practice in biochemical laboratory techniques, including preparation and handling of reagents; isolation, purification, and characterization of biomolecules; enzyme kinetics; spectrophotometric assays; and electrophoretic techniques. Laboratory 8 hours per week. Prerequisites: CHEM 141 and consent of instructor. (3 units)</w:t>
+      </w:r>
+    </w:p>
+    <w:bookmarkStart w:colFirst="0" w:colLast="0" w:name="2p2csry" w:id="47"/>
+    <w:bookmarkEnd w:id="47"/>
     <w:p>
       <w:pPr>
         <w:pStyle w:val="Heading3"/>
@@ -5305,7 +5597,7 @@
         <w:rPr>
           <w:rtl w:val="0"/>
         </w:rPr>
-        <w:t xml:space="preserve">143. Biochemical Techniques</w:t>
+        <w:t xml:space="preserve">150. Biophysical Chemistry</w:t>
       </w:r>
     </w:p>
     <w:p>
@@ -5353,11 +5645,34 @@
           <w:vertAlign w:val="baseline"/>
           <w:rtl w:val="0"/>
         </w:rPr>
-        <w:t xml:space="preserve">A laboratory course emphasizing fundamental theory and practice in biochemical laboratory techniques, including preparation and handling of reagents; isolation, purification, and characterization of biomolecules; enzyme kinetics; spectrophotometric assays; and electrophoretic techniques. Laboratory 8 hours per week. Prerequisites: CHEM 141 and consent of instructor. (3 units)</w:t>
-      </w:r>
-    </w:p>
-    <w:bookmarkStart w:colFirst="0" w:colLast="0" w:name="2p2csry" w:id="41"/>
-    <w:bookmarkEnd w:id="41"/>
+        <w:t xml:space="preserve">Introduction to the physical behavior of biomolecules. Topics include transport properties, reaction kinetics, sedimentation, electrophoresis, binding dynamics, and molecular motion. Prerequisites: MATH 13 and CHEM </w:t>
+      </w:r>
+      <w:r>
+        <w:rPr>
+          <w:rtl w:val="0"/>
+        </w:rPr>
+        <w:t xml:space="preserve">50</w:t>
+      </w:r>
+      <w:r>
+        <w:rPr>
+          <w:rFonts w:ascii="Cambria" w:cs="Cambria" w:eastAsia="Cambria" w:hAnsi="Cambria"/>
+          <w:b w:val="0"/>
+          <w:i w:val="0"/>
+          <w:smallCaps w:val="0"/>
+          <w:strike w:val="0"/>
+          <w:color w:val="000000"/>
+          <w:sz w:val="24"/>
+          <w:szCs w:val="24"/>
+          <w:u w:val="none"/>
+          <w:shd w:fill="auto" w:val="clear"/>
+          <w:vertAlign w:val="baseline"/>
+          <w:rtl w:val="0"/>
+        </w:rPr>
+        <w:t xml:space="preserve">, or consent of instructor. (5 units)</w:t>
+      </w:r>
+    </w:p>
+    <w:bookmarkStart w:colFirst="0" w:colLast="0" w:name="147n2zr" w:id="48"/>
+    <w:bookmarkEnd w:id="48"/>
     <w:p>
       <w:pPr>
         <w:pStyle w:val="Heading3"/>
@@ -5367,7 +5682,18 @@
         <w:rPr>
           <w:rtl w:val="0"/>
         </w:rPr>
-        <w:t xml:space="preserve">150. Biophysical Chemistry</w:t>
+        <w:t xml:space="preserve">151. </w:t>
+      </w:r>
+      <w:r>
+        <w:rPr>
+          <w:rtl w:val="0"/>
+        </w:rPr>
+        <w:t xml:space="preserve">Quantum Chemistry</w:t>
+      </w:r>
+      <w:r>
+        <w:rPr>
+          <w:rtl w:val="0"/>
+        </w:rPr>
       </w:r>
     </w:p>
     <w:p>
@@ -5415,7 +5741,7 @@
           <w:vertAlign w:val="baseline"/>
           <w:rtl w:val="0"/>
         </w:rPr>
-        <w:t xml:space="preserve">Introduction to the physical behavior of biomolecules. Topics include transport properties, reaction kinetics, sedimentation, electrophoresis, binding dynamics, and molecular motion. Prerequisites: MATH 13 and CHEM </w:t>
+        <w:t xml:space="preserve">Fundamentals of quantum mechanics, including wave functions and probability; rotational, vibrational, and electronic transitions; atomic and molecular electronic structure; and magnetic resonance. Prerequisites: MATH 13 and CHEM </w:t>
       </w:r>
       <w:r>
         <w:rPr>
@@ -5438,11 +5764,11 @@
           <w:vertAlign w:val="baseline"/>
           <w:rtl w:val="0"/>
         </w:rPr>
-        <w:t xml:space="preserve">, or consent of instructor. (5 units)</w:t>
-      </w:r>
-    </w:p>
-    <w:bookmarkStart w:colFirst="0" w:colLast="0" w:name="147n2zr" w:id="42"/>
-    <w:bookmarkEnd w:id="42"/>
+        <w:t xml:space="preserve">. (5 units)</w:t>
+      </w:r>
+    </w:p>
+    <w:bookmarkStart w:colFirst="0" w:colLast="0" w:name="3o7alnk" w:id="49"/>
+    <w:bookmarkEnd w:id="49"/>
     <w:p>
       <w:pPr>
         <w:pStyle w:val="Heading3"/>
@@ -5452,18 +5778,7 @@
         <w:rPr>
           <w:rtl w:val="0"/>
         </w:rPr>
-        <w:t xml:space="preserve">151. </w:t>
-      </w:r>
-      <w:r>
-        <w:rPr>
-          <w:rtl w:val="0"/>
-        </w:rPr>
-        <w:t xml:space="preserve">Quantum Chemistry</w:t>
-      </w:r>
-      <w:r>
-        <w:rPr>
-          <w:rtl w:val="0"/>
-        </w:rPr>
+        <w:t xml:space="preserve">152. Chemical Thermodynamics</w:t>
       </w:r>
     </w:p>
     <w:p>
@@ -5511,7 +5826,7 @@
           <w:vertAlign w:val="baseline"/>
           <w:rtl w:val="0"/>
         </w:rPr>
-        <w:t xml:space="preserve">Fundamentals of quantum mechanics, including wave functions and probability; rotational, vibrational, and electronic transitions; atomic and molecular electronic structure; and magnetic resonance. Prerequisites: MATH 13 and CHEM </w:t>
+        <w:t xml:space="preserve">Fundamental laws of thermodynamics, and applications to ideal and real gas equations of state, ideal and real solutions, phase equilibria, and electrochemistry. Prerequisites: MATH 13 and CHEM </w:t>
       </w:r>
       <w:r>
         <w:rPr>
@@ -5537,8 +5852,8 @@
         <w:t xml:space="preserve">. (5 units)</w:t>
       </w:r>
     </w:p>
-    <w:bookmarkStart w:colFirst="0" w:colLast="0" w:name="3o7alnk" w:id="43"/>
-    <w:bookmarkEnd w:id="43"/>
+    <w:bookmarkStart w:colFirst="0" w:colLast="0" w:name="23ckvvd" w:id="50"/>
+    <w:bookmarkEnd w:id="50"/>
     <w:p>
       <w:pPr>
         <w:pStyle w:val="Heading3"/>
@@ -5548,7 +5863,7 @@
         <w:rPr>
           <w:rtl w:val="0"/>
         </w:rPr>
-        <w:t xml:space="preserve">152. Chemical Thermodynamics</w:t>
+        <w:t xml:space="preserve">154. Physical Chemistry Laboratory</w:t>
       </w:r>
     </w:p>
     <w:p>
@@ -5596,34 +5911,11 @@
           <w:vertAlign w:val="baseline"/>
           <w:rtl w:val="0"/>
         </w:rPr>
-        <w:t xml:space="preserve">Fundamental laws of thermodynamics, and applications to ideal and real gas equations of state, ideal and real solutions, phase equilibria, and electrochemistry. Prerequisites: MATH 13 and CHEM </w:t>
-      </w:r>
-      <w:r>
-        <w:rPr>
-          <w:rtl w:val="0"/>
-        </w:rPr>
-        <w:t xml:space="preserve">50</w:t>
-      </w:r>
-      <w:r>
-        <w:rPr>
-          <w:rFonts w:ascii="Cambria" w:cs="Cambria" w:eastAsia="Cambria" w:hAnsi="Cambria"/>
-          <w:b w:val="0"/>
-          <w:i w:val="0"/>
-          <w:smallCaps w:val="0"/>
-          <w:strike w:val="0"/>
-          <w:color w:val="000000"/>
-          <w:sz w:val="24"/>
-          <w:szCs w:val="24"/>
-          <w:u w:val="none"/>
-          <w:shd w:fill="auto" w:val="clear"/>
-          <w:vertAlign w:val="baseline"/>
-          <w:rtl w:val="0"/>
-        </w:rPr>
-        <w:t xml:space="preserve">. (5 units)</w:t>
-      </w:r>
-    </w:p>
-    <w:bookmarkStart w:colFirst="0" w:colLast="0" w:name="23ckvvd" w:id="44"/>
-    <w:bookmarkEnd w:id="44"/>
+        <w:t xml:space="preserve">Experimental applications of thermodynamics, kinetics, spectroscopy, and other aspects of physical chemistry. Laboratory 8 hours per week. Prerequisite: Must be enrolled in or have completed CHEM 151 or 152. (3 units)</w:t>
+      </w:r>
+    </w:p>
+    <w:bookmarkStart w:colFirst="0" w:colLast="0" w:name="f7wikkiqicbj" w:id="51"/>
+    <w:bookmarkEnd w:id="51"/>
     <w:p>
       <w:pPr>
         <w:pStyle w:val="Heading3"/>
@@ -5633,7 +5925,32 @@
         <w:rPr>
           <w:rtl w:val="0"/>
         </w:rPr>
-        <w:t xml:space="preserve">154. Physical Chemistry Laboratory</w:t>
+        <w:t xml:space="preserve">181. Senior Laboratory Research</w:t>
+      </w:r>
+    </w:p>
+    <w:p>
+      <w:pPr>
+        <w:rPr/>
+      </w:pPr>
+      <w:r>
+        <w:rPr>
+          <w:rtl w:val="0"/>
+        </w:rPr>
+        <w:t xml:space="preserve">A laboratory course that will engage students in experimental research projects aligned with the instructor’s scholarly interests. Students will master fundamental laboratory skills, follow safe experimental protocols, analyze experimental results, and adapt to the evolving questions and challenges of a research project. Students will also practice scientific communication strategies to present research findings. Laboratory 4 hours per week. Prerequisite: CHEM 50 and permission of instructor.  (1 unit) </w:t>
+      </w:r>
+    </w:p>
+    <w:bookmarkStart w:colFirst="0" w:colLast="0" w:name="ihv636" w:id="52"/>
+    <w:bookmarkEnd w:id="52"/>
+    <w:p>
+      <w:pPr>
+        <w:pStyle w:val="Heading3"/>
+        <w:rPr/>
+      </w:pPr>
+      <w:r>
+        <w:rPr>
+          <w:rtl w:val="0"/>
+        </w:rPr>
+        <w:t xml:space="preserve">182. Undergraduate Research</w:t>
       </w:r>
     </w:p>
     <w:p>
@@ -5681,11 +5998,11 @@
           <w:vertAlign w:val="baseline"/>
           <w:rtl w:val="0"/>
         </w:rPr>
-        <w:t xml:space="preserve">Experimental applications of thermodynamics, kinetics, spectroscopy, and other aspects of physical chemistry. Laboratory 8 hours per week. Prerequisite: Must be enrolled in or have completed CHEM 151 or 152. (3 units)</w:t>
-      </w:r>
-    </w:p>
-    <w:bookmarkStart w:colFirst="0" w:colLast="0" w:name="ihv636" w:id="45"/>
-    <w:bookmarkEnd w:id="45"/>
+        <w:t xml:space="preserve">Experimental research project supervised by chemistry and biochemistry faculty members. Each unit requires a minimum of 30 hours of laboratory work. May be repeated for credit. Prerequisite: Consent of instructor. (1–3 units)</w:t>
+      </w:r>
+    </w:p>
+    <w:bookmarkStart w:colFirst="0" w:colLast="0" w:name="32hioqz" w:id="53"/>
+    <w:bookmarkEnd w:id="53"/>
     <w:p>
       <w:pPr>
         <w:pStyle w:val="Heading3"/>
@@ -5695,7 +6012,7 @@
         <w:rPr>
           <w:rtl w:val="0"/>
         </w:rPr>
-        <w:t xml:space="preserve">182. Undergraduate Research</w:t>
+        <w:t xml:space="preserve">183. Senior Research Experience</w:t>
       </w:r>
     </w:p>
     <w:p>
@@ -5743,11 +6060,11 @@
           <w:vertAlign w:val="baseline"/>
           <w:rtl w:val="0"/>
         </w:rPr>
-        <w:t xml:space="preserve">Experimental research project supervised by chemistry and biochemistry faculty members. Each unit requires a minimum of 30 hours of laboratory work. May be repeated for credit. Prerequisite: Consent of instructor. (1–3 units)</w:t>
-      </w:r>
-    </w:p>
-    <w:bookmarkStart w:colFirst="0" w:colLast="0" w:name="32hioqz" w:id="46"/>
-    <w:bookmarkEnd w:id="46"/>
+        <w:t xml:space="preserve">Individual research under the supervision of chemistry and biochemistry faculty members, culminating in a comprehensive progress report. Laboratory at least 9 hours per week. Prerequisites: Senior standing in chemistry and consent of instructor. (3 units)</w:t>
+      </w:r>
+    </w:p>
+    <w:bookmarkStart w:colFirst="0" w:colLast="0" w:name="1hmsyys" w:id="54"/>
+    <w:bookmarkEnd w:id="54"/>
     <w:p>
       <w:pPr>
         <w:pStyle w:val="Heading3"/>
@@ -5757,7 +6074,7 @@
         <w:rPr>
           <w:rtl w:val="0"/>
         </w:rPr>
-        <w:t xml:space="preserve">183. Senior Research Experience</w:t>
+        <w:t xml:space="preserve">184. Capstone Research Experience</w:t>
       </w:r>
     </w:p>
     <w:p>
@@ -5805,11 +6122,11 @@
           <w:vertAlign w:val="baseline"/>
           <w:rtl w:val="0"/>
         </w:rPr>
-        <w:t xml:space="preserve">Individual research under the supervision of chemistry and biochemistry faculty members, culminating in a comprehensive progress report. Laboratory at least 9 hours per week. Prerequisites: Senior standing in chemistry and consent of instructor. (3 units)</w:t>
-      </w:r>
-    </w:p>
-    <w:bookmarkStart w:colFirst="0" w:colLast="0" w:name="1hmsyys" w:id="47"/>
-    <w:bookmarkEnd w:id="47"/>
+        <w:t xml:space="preserve">Continuation of individual research under the supervision of a chemistry and biochemistry faculty member, culminating in a thesis and oral presentation. Laboratory at least 9 hours per week. Prerequisites: CHEM 182 or 183, and consent of instructor. (3 units)</w:t>
+      </w:r>
+    </w:p>
+    <w:bookmarkStart w:colFirst="0" w:colLast="0" w:name="41mghml" w:id="55"/>
+    <w:bookmarkEnd w:id="55"/>
     <w:p>
       <w:pPr>
         <w:pStyle w:val="Heading3"/>
@@ -5819,7 +6136,7 @@
         <w:rPr>
           <w:rtl w:val="0"/>
         </w:rPr>
-        <w:t xml:space="preserve">184. Capstone Research Experience</w:t>
+        <w:t xml:space="preserve">190. Special Topics in Chemistry</w:t>
       </w:r>
     </w:p>
     <w:p>
@@ -5867,11 +6184,34 @@
           <w:vertAlign w:val="baseline"/>
           <w:rtl w:val="0"/>
         </w:rPr>
-        <w:t xml:space="preserve">Continuation of individual research under the supervision of a chemistry and biochemistry faculty member, culminating in a thesis and oral presentation. Laboratory at least 9 hours per week. Prerequisites: CHEM 182 or 183, and consent of instructor. (3 units)</w:t>
-      </w:r>
-    </w:p>
-    <w:bookmarkStart w:colFirst="0" w:colLast="0" w:name="41mghml" w:id="48"/>
-    <w:bookmarkEnd w:id="48"/>
+        <w:t xml:space="preserve">Special topics courses covering advanced topics in any of the five areas of study in chemistry may be offered on an intermittent basis. These courses may be offered as once</w:t>
+      </w:r>
+      <w:r>
+        <w:rPr>
+          <w:rtl w:val="0"/>
+        </w:rPr>
+        <w:t xml:space="preserve">-</w:t>
+      </w:r>
+      <w:r>
+        <w:rPr>
+          <w:rFonts w:ascii="Cambria" w:cs="Cambria" w:eastAsia="Cambria" w:hAnsi="Cambria"/>
+          <w:b w:val="0"/>
+          <w:i w:val="0"/>
+          <w:smallCaps w:val="0"/>
+          <w:strike w:val="0"/>
+          <w:color w:val="000000"/>
+          <w:sz w:val="24"/>
+          <w:szCs w:val="24"/>
+          <w:u w:val="none"/>
+          <w:shd w:fill="auto" w:val="clear"/>
+          <w:vertAlign w:val="baseline"/>
+          <w:rtl w:val="0"/>
+        </w:rPr>
+        <w:t xml:space="preserve">a-week seminars or follow more traditional course schedules. The course units will vary based on the number of course meetings per quarter and the course workload. Possible topics are organic mechanisms, medicinal chemistry, transition metals in organic synthesis, materials, nanotechnology, photochemistry, electrochemistry, molecular physiology, and membrane biochemistry. This course may be repeated for credit if the topics vary. (2–5 units)</w:t>
+      </w:r>
+    </w:p>
+    <w:bookmarkStart w:colFirst="0" w:colLast="0" w:name="2grqrue" w:id="56"/>
+    <w:bookmarkEnd w:id="56"/>
     <w:p>
       <w:pPr>
         <w:pStyle w:val="Heading3"/>
@@ -5881,7 +6221,7 @@
         <w:rPr>
           <w:rtl w:val="0"/>
         </w:rPr>
-        <w:t xml:space="preserve">190. Special Topics in Chemistry</w:t>
+        <w:t xml:space="preserve">199. Independent Study</w:t>
       </w:r>
     </w:p>
     <w:p>
@@ -5929,120 +6269,11 @@
           <w:vertAlign w:val="baseline"/>
           <w:rtl w:val="0"/>
         </w:rPr>
-        <w:t xml:space="preserve">Special topics courses covering advanced topics in any of the five areas of study in chemistry may be offered on an intermittent basis. These courses may be offered as once</w:t>
-      </w:r>
-      <w:r>
-        <w:rPr>
-          <w:rtl w:val="0"/>
-        </w:rPr>
-        <w:t xml:space="preserve">-</w:t>
-      </w:r>
-      <w:r>
-        <w:rPr>
-          <w:rFonts w:ascii="Cambria" w:cs="Cambria" w:eastAsia="Cambria" w:hAnsi="Cambria"/>
-          <w:b w:val="0"/>
-          <w:i w:val="0"/>
-          <w:smallCaps w:val="0"/>
-          <w:strike w:val="0"/>
-          <w:color w:val="000000"/>
-          <w:sz w:val="24"/>
-          <w:szCs w:val="24"/>
-          <w:u w:val="none"/>
-          <w:shd w:fill="auto" w:val="clear"/>
-          <w:vertAlign w:val="baseline"/>
-          <w:rtl w:val="0"/>
-        </w:rPr>
-        <w:t xml:space="preserve">a-week seminars or follow more traditional course schedules. The course units will vary based on the number of course meetings per quarter and the course workload. Possible topics are organic mechanisms, medicinal chemistry, transition metals in organic synthesis, materials, nanotechnology, photochemistry, electrochemistry, molecular physiology, and membrane biochemistry. This course may be repeated for credit if the topics vary. (2–5 units)</w:t>
-      </w:r>
-    </w:p>
-    <w:p>
-      <w:pPr>
-        <w:keepNext w:val="0"/>
-        <w:keepLines w:val="0"/>
-        <w:widowControl w:val="1"/>
-        <w:pBdr>
-          <w:top w:space="0" w:sz="0" w:val="nil"/>
-          <w:left w:space="0" w:sz="0" w:val="nil"/>
-          <w:bottom w:space="0" w:sz="0" w:val="nil"/>
-          <w:right w:space="0" w:sz="0" w:val="nil"/>
-          <w:between w:space="0" w:sz="0" w:val="nil"/>
-        </w:pBdr>
-        <w:shd w:fill="auto" w:val="clear"/>
-        <w:spacing w:after="180" w:before="180" w:line="240" w:lineRule="auto"/>
-        <w:ind w:left="0" w:right="0" w:firstLine="0"/>
-        <w:jc w:val="left"/>
-        <w:rPr/>
-      </w:pPr>
-      <w:r>
-        <w:rPr>
-          <w:rtl w:val="0"/>
-        </w:rPr>
-      </w:r>
-    </w:p>
-    <w:bookmarkStart w:colFirst="0" w:colLast="0" w:name="2grqrue" w:id="49"/>
-    <w:bookmarkEnd w:id="49"/>
-    <w:p>
-      <w:pPr>
-        <w:pStyle w:val="Heading3"/>
-        <w:rPr/>
-      </w:pPr>
-      <w:r>
-        <w:rPr>
-          <w:rtl w:val="0"/>
-        </w:rPr>
-        <w:t xml:space="preserve">199. Independent Study</w:t>
-      </w:r>
-    </w:p>
-    <w:p>
-      <w:pPr>
-        <w:keepNext w:val="0"/>
-        <w:keepLines w:val="0"/>
-        <w:widowControl w:val="1"/>
-        <w:pBdr>
-          <w:top w:space="0" w:sz="0" w:val="nil"/>
-          <w:left w:space="0" w:sz="0" w:val="nil"/>
-          <w:bottom w:space="0" w:sz="0" w:val="nil"/>
-          <w:right w:space="0" w:sz="0" w:val="nil"/>
-          <w:between w:space="0" w:sz="0" w:val="nil"/>
-        </w:pBdr>
-        <w:shd w:fill="auto" w:val="clear"/>
-        <w:spacing w:after="180" w:before="180" w:line="240" w:lineRule="auto"/>
-        <w:ind w:left="0" w:right="0" w:firstLine="0"/>
-        <w:jc w:val="left"/>
-        <w:rPr>
-          <w:rFonts w:ascii="Cambria" w:cs="Cambria" w:eastAsia="Cambria" w:hAnsi="Cambria"/>
-          <w:b w:val="0"/>
-          <w:i w:val="0"/>
-          <w:smallCaps w:val="0"/>
-          <w:strike w:val="0"/>
-          <w:color w:val="000000"/>
-          <w:sz w:val="24"/>
-          <w:szCs w:val="24"/>
-          <w:u w:val="none"/>
-          <w:shd w:fill="auto" w:val="clear"/>
-          <w:vertAlign w:val="baseline"/>
-        </w:rPr>
-      </w:pPr>
-      <w:r>
-        <w:rPr>
-          <w:rFonts w:ascii="Cambria" w:cs="Cambria" w:eastAsia="Cambria" w:hAnsi="Cambria"/>
-          <w:b w:val="0"/>
-          <w:i w:val="0"/>
-          <w:smallCaps w:val="0"/>
-          <w:strike w:val="0"/>
-          <w:color w:val="000000"/>
-          <w:sz w:val="24"/>
-          <w:szCs w:val="24"/>
-          <w:u w:val="none"/>
-          <w:shd w:fill="auto" w:val="clear"/>
-          <w:vertAlign w:val="baseline"/>
-          <w:rtl w:val="0"/>
-        </w:rPr>
         <w:t xml:space="preserve">Directed study under the supervision of a faculty member in an area or topic in chemistry or biochemistry not covered in regular courses. Registration by permission of the professor directing the study only. (1–5 units)</w:t>
       </w:r>
     </w:p>
     <w:sectPr>
-      <w:pgSz w:h="16838" w:w="12240"/>
+      <w:pgSz w:h="16838" w:w="12240" w:orient="portrait"/>
       <w:pgMar w:bottom="0" w:top="0" w:left="0" w:right="0" w:header="0" w:footer="720"/>
       <w:pgNumType w:start="1"/>
     </w:sectPr>
